--- a/payroll_add_employee.docx
+++ b/payroll_add_employee.docx
@@ -120,23 +120,39 @@
           <w:b/>
           <w:highlight w:val="yellow"/>
         </w:rPr>
-        <w:t>ডেসিগনেশন</w:t>
-      </w:r>
-      <w:proofErr w:type="spellEnd"/>
+        <w:t>কর্মচার</w:t>
+      </w:r>
+      <w:proofErr w:type="gramStart"/>
       <w:r>
         <w:rPr>
           <w:rFonts w:ascii="Nirmala UI" w:hAnsi="Nirmala UI" w:cs="Nirmala UI"/>
           <w:b/>
           <w:highlight w:val="yellow"/>
         </w:rPr>
-        <w:t xml:space="preserve"> </w:t>
-      </w:r>
-      <w:proofErr w:type="spellStart"/>
-      <w:r>
-        <w:rPr>
-          <w:rFonts w:ascii="Nirmala UI" w:hAnsi="Nirmala UI" w:cs="Nirmala UI"/>
-        </w:rPr>
-        <w:t>যুক্ত</w:t>
+        <w:t>ী</w:t>
+      </w:r>
+      <w:proofErr w:type="spellEnd"/>
+      <w:r>
+        <w:rPr>
+          <w:rFonts w:ascii="Nirmala UI" w:hAnsi="Nirmala UI" w:cs="Nirmala UI"/>
+          <w:b/>
+          <w:highlight w:val="yellow"/>
+        </w:rPr>
+        <w:t xml:space="preserve">  </w:t>
+      </w:r>
+      <w:proofErr w:type="spellStart"/>
+      <w:r>
+        <w:rPr>
+          <w:rFonts w:ascii="Nirmala UI" w:hAnsi="Nirmala UI" w:cs="Nirmala UI"/>
+        </w:rPr>
+        <w:t>য</w:t>
+      </w:r>
+      <w:proofErr w:type="gramEnd"/>
+      <w:r>
+        <w:rPr>
+          <w:rFonts w:ascii="Nirmala UI" w:hAnsi="Nirmala UI" w:cs="Nirmala UI"/>
+        </w:rPr>
+        <w:t>ুক্ত</w:t>
       </w:r>
       <w:proofErr w:type="spellEnd"/>
       <w:r>
@@ -371,7 +387,25 @@
           <w:b/>
           <w:highlight w:val="yellow"/>
         </w:rPr>
-        <w:t xml:space="preserve"> (payroll)</w:t>
+        <w:t xml:space="preserve"> (</w:t>
+      </w:r>
+      <w:proofErr w:type="spellStart"/>
+      <w:r>
+        <w:rPr>
+          <w:rFonts w:ascii="Nirmala UI" w:hAnsi="Nirmala UI" w:cs="Nirmala UI"/>
+          <w:b/>
+          <w:highlight w:val="yellow"/>
+        </w:rPr>
+        <w:t>পেরোল</w:t>
+      </w:r>
+      <w:proofErr w:type="spellEnd"/>
+      <w:r>
+        <w:rPr>
+          <w:rFonts w:ascii="Nirmala UI" w:hAnsi="Nirmala UI" w:cs="Nirmala UI"/>
+          <w:b/>
+          <w:highlight w:val="yellow"/>
+        </w:rPr>
+        <w:t>)</w:t>
       </w:r>
       <w:r>
         <w:rPr>
@@ -500,9 +534,1008 @@
       </w:r>
     </w:p>
     <w:p>
+      <w:pPr>
+        <w:rPr>
+          <w:rFonts w:ascii="Nirmala UI" w:hAnsi="Nirmala UI" w:cs="Nirmala UI"/>
+        </w:rPr>
+      </w:pPr>
+      <w:proofErr w:type="spellStart"/>
+      <w:r>
+        <w:rPr>
+          <w:rFonts w:ascii="Nirmala UI" w:hAnsi="Nirmala UI" w:cs="Nirmala UI"/>
+        </w:rPr>
+        <w:t>পেরোল</w:t>
+      </w:r>
+      <w:proofErr w:type="spellEnd"/>
+      <w:r>
+        <w:rPr>
+          <w:rFonts w:ascii="Nirmala UI" w:hAnsi="Nirmala UI" w:cs="Nirmala UI"/>
+        </w:rPr>
+        <w:t xml:space="preserve"> </w:t>
+      </w:r>
+      <w:proofErr w:type="spellStart"/>
+      <w:r>
+        <w:rPr>
+          <w:rFonts w:ascii="Nirmala UI" w:hAnsi="Nirmala UI" w:cs="Nirmala UI"/>
+        </w:rPr>
+        <w:t>সেকশনে</w:t>
+      </w:r>
+      <w:proofErr w:type="spellEnd"/>
+      <w:r>
+        <w:rPr>
+          <w:rFonts w:ascii="Nirmala UI" w:hAnsi="Nirmala UI" w:cs="Nirmala UI"/>
+        </w:rPr>
+        <w:t xml:space="preserve"> </w:t>
+      </w:r>
+      <w:proofErr w:type="spellStart"/>
+      <w:r>
+        <w:rPr>
+          <w:rFonts w:ascii="Nirmala UI" w:hAnsi="Nirmala UI" w:cs="Nirmala UI"/>
+        </w:rPr>
+        <w:t>ক্লিক</w:t>
+      </w:r>
+      <w:proofErr w:type="spellEnd"/>
+      <w:r>
+        <w:rPr>
+          <w:rFonts w:ascii="Nirmala UI" w:hAnsi="Nirmala UI" w:cs="Nirmala UI"/>
+        </w:rPr>
+        <w:t xml:space="preserve"> </w:t>
+      </w:r>
+      <w:proofErr w:type="spellStart"/>
+      <w:r>
+        <w:rPr>
+          <w:rFonts w:ascii="Nirmala UI" w:hAnsi="Nirmala UI" w:cs="Nirmala UI"/>
+        </w:rPr>
+        <w:t>করার</w:t>
+      </w:r>
+      <w:proofErr w:type="spellEnd"/>
+      <w:r>
+        <w:rPr>
+          <w:rFonts w:ascii="Nirmala UI" w:hAnsi="Nirmala UI" w:cs="Nirmala UI"/>
+        </w:rPr>
+        <w:t xml:space="preserve"> </w:t>
+      </w:r>
+      <w:proofErr w:type="spellStart"/>
+      <w:r>
+        <w:rPr>
+          <w:rFonts w:ascii="Nirmala UI" w:hAnsi="Nirmala UI" w:cs="Nirmala UI"/>
+        </w:rPr>
+        <w:t>পর</w:t>
+      </w:r>
+      <w:proofErr w:type="spellEnd"/>
+      <w:r>
+        <w:rPr>
+          <w:rFonts w:ascii="Nirmala UI" w:hAnsi="Nirmala UI" w:cs="Nirmala UI"/>
+        </w:rPr>
+        <w:t xml:space="preserve"> </w:t>
+      </w:r>
+      <w:proofErr w:type="spellStart"/>
+      <w:r>
+        <w:rPr>
+          <w:rFonts w:ascii="Nirmala UI" w:hAnsi="Nirmala UI" w:cs="Nirmala UI"/>
+        </w:rPr>
+        <w:t>নতুন</w:t>
+      </w:r>
+      <w:proofErr w:type="spellEnd"/>
+      <w:r>
+        <w:rPr>
+          <w:rFonts w:ascii="Nirmala UI" w:hAnsi="Nirmala UI" w:cs="Nirmala UI"/>
+        </w:rPr>
+        <w:t xml:space="preserve"> </w:t>
+      </w:r>
+      <w:proofErr w:type="spellStart"/>
+      <w:r>
+        <w:rPr>
+          <w:rFonts w:ascii="Nirmala UI" w:hAnsi="Nirmala UI" w:cs="Nirmala UI"/>
+        </w:rPr>
+        <w:t>একটি</w:t>
+      </w:r>
+      <w:proofErr w:type="spellEnd"/>
+      <w:r>
+        <w:rPr>
+          <w:rFonts w:ascii="Nirmala UI" w:hAnsi="Nirmala UI" w:cs="Nirmala UI"/>
+        </w:rPr>
+        <w:t xml:space="preserve"> </w:t>
+      </w:r>
+      <w:proofErr w:type="spellStart"/>
+      <w:r>
+        <w:rPr>
+          <w:rFonts w:ascii="Nirmala UI" w:hAnsi="Nirmala UI" w:cs="Nirmala UI"/>
+        </w:rPr>
+        <w:t>তালিকা</w:t>
+      </w:r>
+      <w:proofErr w:type="spellEnd"/>
+      <w:r>
+        <w:rPr>
+          <w:rFonts w:ascii="Nirmala UI" w:hAnsi="Nirmala UI" w:cs="Nirmala UI"/>
+        </w:rPr>
+        <w:t xml:space="preserve"> </w:t>
+      </w:r>
+      <w:proofErr w:type="spellStart"/>
+      <w:r>
+        <w:rPr>
+          <w:rFonts w:ascii="Nirmala UI" w:hAnsi="Nirmala UI" w:cs="Nirmala UI"/>
+        </w:rPr>
+        <w:t>প্রদর্শিত</w:t>
+      </w:r>
+      <w:proofErr w:type="spellEnd"/>
+      <w:r>
+        <w:rPr>
+          <w:rFonts w:ascii="Nirmala UI" w:hAnsi="Nirmala UI" w:cs="Nirmala UI"/>
+        </w:rPr>
+        <w:t xml:space="preserve"> </w:t>
+      </w:r>
+      <w:proofErr w:type="spellStart"/>
+      <w:r>
+        <w:rPr>
+          <w:rFonts w:ascii="Nirmala UI" w:hAnsi="Nirmala UI" w:cs="Nirmala UI"/>
+        </w:rPr>
+        <w:t>হবে</w:t>
+      </w:r>
+      <w:proofErr w:type="spellEnd"/>
+      <w:r>
+        <w:rPr>
+          <w:rFonts w:ascii="Nirmala UI" w:hAnsi="Nirmala UI" w:cs="Nirmala UI"/>
+        </w:rPr>
+        <w:t xml:space="preserve"> ।</w:t>
+      </w:r>
+    </w:p>
+    <w:p>
+      <w:pPr>
+        <w:rPr>
+          <w:rFonts w:ascii="Nirmala UI" w:hAnsi="Nirmala UI" w:cs="Nirmala UI"/>
+        </w:rPr>
+      </w:pPr>
+      <w:proofErr w:type="spellStart"/>
+      <w:r>
+        <w:rPr>
+          <w:rFonts w:ascii="Nirmala UI" w:hAnsi="Nirmala UI" w:cs="Nirmala UI"/>
+        </w:rPr>
+        <w:t>তালিকার</w:t>
+      </w:r>
+      <w:proofErr w:type="spellEnd"/>
+      <w:r>
+        <w:rPr>
+          <w:rFonts w:ascii="Nirmala UI" w:hAnsi="Nirmala UI" w:cs="Nirmala UI"/>
+        </w:rPr>
+        <w:t xml:space="preserve"> </w:t>
+      </w:r>
+      <w:proofErr w:type="spellStart"/>
+      <w:r>
+        <w:rPr>
+          <w:rFonts w:ascii="Nirmala UI" w:hAnsi="Nirmala UI" w:cs="Nirmala UI"/>
+          <w:b/>
+          <w:highlight w:val="yellow"/>
+        </w:rPr>
+        <w:t>হিউম্যান</w:t>
+      </w:r>
+      <w:proofErr w:type="spellEnd"/>
+      <w:r>
+        <w:rPr>
+          <w:rFonts w:ascii="Nirmala UI" w:hAnsi="Nirmala UI" w:cs="Nirmala UI"/>
+          <w:b/>
+          <w:highlight w:val="yellow"/>
+        </w:rPr>
+        <w:t xml:space="preserve"> </w:t>
+      </w:r>
+      <w:proofErr w:type="spellStart"/>
+      <w:r>
+        <w:rPr>
+          <w:rFonts w:ascii="Nirmala UI" w:hAnsi="Nirmala UI" w:cs="Nirmala UI"/>
+          <w:b/>
+          <w:highlight w:val="yellow"/>
+        </w:rPr>
+        <w:t>রিসোর্স</w:t>
+      </w:r>
+      <w:proofErr w:type="spellEnd"/>
+      <w:r>
+        <w:rPr>
+          <w:rFonts w:ascii="Nirmala UI" w:hAnsi="Nirmala UI" w:cs="Nirmala UI"/>
+          <w:b/>
+          <w:highlight w:val="yellow"/>
+        </w:rPr>
+        <w:t xml:space="preserve"> </w:t>
+      </w:r>
+      <w:proofErr w:type="spellStart"/>
+      <w:r>
+        <w:rPr>
+          <w:rFonts w:ascii="Nirmala UI" w:hAnsi="Nirmala UI" w:cs="Nirmala UI"/>
+          <w:b/>
+          <w:highlight w:val="yellow"/>
+        </w:rPr>
+        <w:t>সেকশন</w:t>
+      </w:r>
+      <w:proofErr w:type="spellEnd"/>
+      <w:r>
+        <w:rPr>
+          <w:rFonts w:ascii="Nirmala UI" w:hAnsi="Nirmala UI" w:cs="Nirmala UI"/>
+        </w:rPr>
+        <w:t xml:space="preserve"> </w:t>
+      </w:r>
+      <w:proofErr w:type="spellStart"/>
+      <w:r>
+        <w:rPr>
+          <w:rFonts w:ascii="Nirmala UI" w:hAnsi="Nirmala UI" w:cs="Nirmala UI"/>
+        </w:rPr>
+        <w:t>থেকে</w:t>
+      </w:r>
+      <w:proofErr w:type="spellEnd"/>
+      <w:r>
+        <w:rPr>
+          <w:rFonts w:ascii="Nirmala UI" w:hAnsi="Nirmala UI" w:cs="Nirmala UI"/>
+        </w:rPr>
+        <w:t xml:space="preserve"> </w:t>
+      </w:r>
+      <w:proofErr w:type="spellStart"/>
+      <w:r>
+        <w:rPr>
+          <w:rFonts w:ascii="Nirmala UI" w:hAnsi="Nirmala UI" w:cs="Nirmala UI"/>
+          <w:b/>
+          <w:highlight w:val="yellow"/>
+        </w:rPr>
+        <w:t>কর্মচারী</w:t>
+      </w:r>
       <w:bookmarkStart w:id="0" w:name="_GoBack"/>
       <w:bookmarkEnd w:id="0"/>
+      <w:proofErr w:type="spellEnd"/>
+      <w:r>
+        <w:rPr>
+          <w:rFonts w:ascii="Nirmala UI" w:hAnsi="Nirmala UI" w:cs="Nirmala UI"/>
+        </w:rPr>
+        <w:t xml:space="preserve"> </w:t>
+      </w:r>
+      <w:proofErr w:type="spellStart"/>
+      <w:r>
+        <w:rPr>
+          <w:rFonts w:ascii="Nirmala UI" w:hAnsi="Nirmala UI" w:cs="Nirmala UI"/>
+        </w:rPr>
+        <w:t>অপশন</w:t>
+      </w:r>
+      <w:proofErr w:type="spellEnd"/>
+      <w:r>
+        <w:rPr>
+          <w:rFonts w:ascii="Nirmala UI" w:hAnsi="Nirmala UI" w:cs="Nirmala UI"/>
+        </w:rPr>
+        <w:t xml:space="preserve"> </w:t>
+      </w:r>
+      <w:proofErr w:type="spellStart"/>
+      <w:r>
+        <w:rPr>
+          <w:rFonts w:ascii="Nirmala UI" w:hAnsi="Nirmala UI" w:cs="Nirmala UI"/>
+        </w:rPr>
+        <w:t>টি</w:t>
+      </w:r>
+      <w:proofErr w:type="spellEnd"/>
+      <w:r>
+        <w:rPr>
+          <w:rFonts w:ascii="Nirmala UI" w:hAnsi="Nirmala UI" w:cs="Nirmala UI"/>
+        </w:rPr>
+        <w:t xml:space="preserve"> </w:t>
+      </w:r>
+      <w:proofErr w:type="spellStart"/>
+      <w:r>
+        <w:rPr>
+          <w:rFonts w:ascii="Nirmala UI" w:hAnsi="Nirmala UI" w:cs="Nirmala UI"/>
+        </w:rPr>
+        <w:t>বাছাই</w:t>
+      </w:r>
+      <w:proofErr w:type="spellEnd"/>
+      <w:r>
+        <w:rPr>
+          <w:rFonts w:ascii="Nirmala UI" w:hAnsi="Nirmala UI" w:cs="Nirmala UI"/>
+        </w:rPr>
+        <w:t xml:space="preserve"> </w:t>
+      </w:r>
+      <w:proofErr w:type="spellStart"/>
+      <w:r>
+        <w:rPr>
+          <w:rFonts w:ascii="Nirmala UI" w:hAnsi="Nirmala UI" w:cs="Nirmala UI"/>
+        </w:rPr>
+        <w:t>করুন</w:t>
+      </w:r>
+      <w:proofErr w:type="spellEnd"/>
+      <w:r>
+        <w:rPr>
+          <w:rFonts w:ascii="Nirmala UI" w:hAnsi="Nirmala UI" w:cs="Nirmala UI"/>
+        </w:rPr>
+        <w:t xml:space="preserve"> ।</w:t>
+      </w:r>
     </w:p>
+    <w:p>
+      <w:pPr>
+        <w:rPr>
+          <w:rFonts w:ascii="Nirmala UI" w:hAnsi="Nirmala UI" w:cs="Nirmala UI"/>
+        </w:rPr>
+      </w:pPr>
+      <w:proofErr w:type="spellStart"/>
+      <w:r>
+        <w:rPr>
+          <w:rFonts w:ascii="Nirmala UI" w:hAnsi="Nirmala UI" w:cs="Nirmala UI"/>
+        </w:rPr>
+        <w:t>কর্মচারী</w:t>
+      </w:r>
+      <w:proofErr w:type="spellEnd"/>
+      <w:r>
+        <w:rPr>
+          <w:rFonts w:ascii="Nirmala UI" w:hAnsi="Nirmala UI" w:cs="Nirmala UI"/>
+        </w:rPr>
+        <w:t xml:space="preserve"> </w:t>
+      </w:r>
+      <w:proofErr w:type="spellStart"/>
+      <w:r>
+        <w:rPr>
+          <w:rFonts w:ascii="Nirmala UI" w:hAnsi="Nirmala UI" w:cs="Nirmala UI"/>
+        </w:rPr>
+        <w:t>অপশন</w:t>
+      </w:r>
+      <w:proofErr w:type="spellEnd"/>
+      <w:r>
+        <w:rPr>
+          <w:rFonts w:ascii="Nirmala UI" w:hAnsi="Nirmala UI" w:cs="Nirmala UI"/>
+        </w:rPr>
+        <w:t xml:space="preserve"> </w:t>
+      </w:r>
+      <w:proofErr w:type="spellStart"/>
+      <w:r>
+        <w:rPr>
+          <w:rFonts w:ascii="Nirmala UI" w:hAnsi="Nirmala UI" w:cs="Nirmala UI"/>
+        </w:rPr>
+        <w:t>টি</w:t>
+      </w:r>
+      <w:proofErr w:type="spellEnd"/>
+      <w:r>
+        <w:rPr>
+          <w:rFonts w:ascii="Nirmala UI" w:hAnsi="Nirmala UI" w:cs="Nirmala UI"/>
+        </w:rPr>
+        <w:t xml:space="preserve"> </w:t>
+      </w:r>
+      <w:proofErr w:type="spellStart"/>
+      <w:r>
+        <w:rPr>
+          <w:rFonts w:ascii="Nirmala UI" w:hAnsi="Nirmala UI" w:cs="Nirmala UI"/>
+        </w:rPr>
+        <w:t>তে</w:t>
+      </w:r>
+      <w:proofErr w:type="spellEnd"/>
+      <w:r>
+        <w:rPr>
+          <w:rFonts w:ascii="Nirmala UI" w:hAnsi="Nirmala UI" w:cs="Nirmala UI"/>
+        </w:rPr>
+        <w:t xml:space="preserve"> </w:t>
+      </w:r>
+      <w:proofErr w:type="spellStart"/>
+      <w:r>
+        <w:rPr>
+          <w:rFonts w:ascii="Nirmala UI" w:hAnsi="Nirmala UI" w:cs="Nirmala UI"/>
+        </w:rPr>
+        <w:t>ক্লিক</w:t>
+      </w:r>
+      <w:proofErr w:type="spellEnd"/>
+      <w:r>
+        <w:rPr>
+          <w:rFonts w:ascii="Nirmala UI" w:hAnsi="Nirmala UI" w:cs="Nirmala UI"/>
+        </w:rPr>
+        <w:t xml:space="preserve"> </w:t>
+      </w:r>
+      <w:proofErr w:type="spellStart"/>
+      <w:r>
+        <w:rPr>
+          <w:rFonts w:ascii="Nirmala UI" w:hAnsi="Nirmala UI" w:cs="Nirmala UI"/>
+        </w:rPr>
+        <w:t>করার</w:t>
+      </w:r>
+      <w:proofErr w:type="spellEnd"/>
+      <w:r>
+        <w:rPr>
+          <w:rFonts w:ascii="Nirmala UI" w:hAnsi="Nirmala UI" w:cs="Nirmala UI"/>
+        </w:rPr>
+        <w:t xml:space="preserve"> </w:t>
+      </w:r>
+      <w:proofErr w:type="spellStart"/>
+      <w:r>
+        <w:rPr>
+          <w:rFonts w:ascii="Nirmala UI" w:hAnsi="Nirmala UI" w:cs="Nirmala UI"/>
+        </w:rPr>
+        <w:t>পর</w:t>
+      </w:r>
+      <w:proofErr w:type="spellEnd"/>
+      <w:r>
+        <w:rPr>
+          <w:rFonts w:ascii="Nirmala UI" w:hAnsi="Nirmala UI" w:cs="Nirmala UI"/>
+        </w:rPr>
+        <w:t xml:space="preserve"> </w:t>
+      </w:r>
+      <w:proofErr w:type="spellStart"/>
+      <w:r>
+        <w:rPr>
+          <w:rFonts w:ascii="Nirmala UI" w:hAnsi="Nirmala UI" w:cs="Nirmala UI"/>
+        </w:rPr>
+        <w:t>নতুন</w:t>
+      </w:r>
+      <w:proofErr w:type="spellEnd"/>
+      <w:r>
+        <w:rPr>
+          <w:rFonts w:ascii="Nirmala UI" w:hAnsi="Nirmala UI" w:cs="Nirmala UI"/>
+        </w:rPr>
+        <w:t xml:space="preserve"> </w:t>
+      </w:r>
+      <w:proofErr w:type="spellStart"/>
+      <w:r>
+        <w:rPr>
+          <w:rFonts w:ascii="Nirmala UI" w:hAnsi="Nirmala UI" w:cs="Nirmala UI"/>
+        </w:rPr>
+        <w:t>এর</w:t>
+      </w:r>
+      <w:proofErr w:type="spellEnd"/>
+      <w:r>
+        <w:rPr>
+          <w:rFonts w:ascii="Nirmala UI" w:hAnsi="Nirmala UI" w:cs="Nirmala UI"/>
+        </w:rPr>
+        <w:t xml:space="preserve"> </w:t>
+      </w:r>
+      <w:proofErr w:type="spellStart"/>
+      <w:r>
+        <w:rPr>
+          <w:rFonts w:ascii="Nirmala UI" w:hAnsi="Nirmala UI" w:cs="Nirmala UI"/>
+        </w:rPr>
+        <w:t>একটি</w:t>
+      </w:r>
+      <w:proofErr w:type="spellEnd"/>
+      <w:r>
+        <w:rPr>
+          <w:rFonts w:ascii="Nirmala UI" w:hAnsi="Nirmala UI" w:cs="Nirmala UI"/>
+        </w:rPr>
+        <w:t xml:space="preserve"> </w:t>
+      </w:r>
+      <w:proofErr w:type="spellStart"/>
+      <w:r>
+        <w:rPr>
+          <w:rFonts w:ascii="Nirmala UI" w:hAnsi="Nirmala UI" w:cs="Nirmala UI"/>
+        </w:rPr>
+        <w:t>তালিকা</w:t>
+      </w:r>
+      <w:proofErr w:type="spellEnd"/>
+      <w:r>
+        <w:rPr>
+          <w:rFonts w:ascii="Nirmala UI" w:hAnsi="Nirmala UI" w:cs="Nirmala UI"/>
+        </w:rPr>
+        <w:t xml:space="preserve"> </w:t>
+      </w:r>
+      <w:proofErr w:type="spellStart"/>
+      <w:r>
+        <w:rPr>
+          <w:rFonts w:ascii="Nirmala UI" w:hAnsi="Nirmala UI" w:cs="Nirmala UI"/>
+        </w:rPr>
+        <w:t>প্রদর্শিত</w:t>
+      </w:r>
+      <w:proofErr w:type="spellEnd"/>
+      <w:r>
+        <w:rPr>
+          <w:rFonts w:ascii="Nirmala UI" w:hAnsi="Nirmala UI" w:cs="Nirmala UI"/>
+        </w:rPr>
+        <w:t xml:space="preserve"> </w:t>
+      </w:r>
+      <w:proofErr w:type="spellStart"/>
+      <w:r>
+        <w:rPr>
+          <w:rFonts w:ascii="Nirmala UI" w:hAnsi="Nirmala UI" w:cs="Nirmala UI"/>
+        </w:rPr>
+        <w:t>হবে</w:t>
+      </w:r>
+      <w:proofErr w:type="spellEnd"/>
+      <w:r>
+        <w:rPr>
+          <w:rFonts w:ascii="Nirmala UI" w:hAnsi="Nirmala UI" w:cs="Nirmala UI"/>
+        </w:rPr>
+        <w:t>।</w:t>
+      </w:r>
+    </w:p>
+    <w:p>
+      <w:pPr>
+        <w:rPr>
+          <w:rFonts w:ascii="Nirmala UI" w:hAnsi="Nirmala UI" w:cs="Nirmala UI"/>
+        </w:rPr>
+      </w:pPr>
+      <w:proofErr w:type="spellStart"/>
+      <w:r>
+        <w:rPr>
+          <w:rFonts w:ascii="Nirmala UI" w:hAnsi="Nirmala UI" w:cs="Nirmala UI"/>
+        </w:rPr>
+        <w:t>তালিক</w:t>
+      </w:r>
+      <w:proofErr w:type="gramStart"/>
+      <w:r>
+        <w:rPr>
+          <w:rFonts w:ascii="Nirmala UI" w:hAnsi="Nirmala UI" w:cs="Nirmala UI"/>
+        </w:rPr>
+        <w:t>া</w:t>
+      </w:r>
+      <w:proofErr w:type="spellEnd"/>
+      <w:r>
+        <w:rPr>
+          <w:rFonts w:ascii="Nirmala UI" w:hAnsi="Nirmala UI" w:cs="Nirmala UI"/>
+        </w:rPr>
+        <w:t xml:space="preserve">  </w:t>
+      </w:r>
+      <w:proofErr w:type="spellStart"/>
+      <w:r>
+        <w:rPr>
+          <w:rFonts w:ascii="Nirmala UI" w:hAnsi="Nirmala UI" w:cs="Nirmala UI"/>
+        </w:rPr>
+        <w:t>থ</w:t>
+      </w:r>
+      <w:proofErr w:type="gramEnd"/>
+      <w:r>
+        <w:rPr>
+          <w:rFonts w:ascii="Nirmala UI" w:hAnsi="Nirmala UI" w:cs="Nirmala UI"/>
+        </w:rPr>
+        <w:t>েকে</w:t>
+      </w:r>
+      <w:proofErr w:type="spellEnd"/>
+      <w:r>
+        <w:rPr>
+          <w:rFonts w:ascii="Nirmala UI" w:hAnsi="Nirmala UI" w:cs="Nirmala UI"/>
+        </w:rPr>
+        <w:t xml:space="preserve"> </w:t>
+      </w:r>
+      <w:proofErr w:type="spellStart"/>
+      <w:r>
+        <w:rPr>
+          <w:rFonts w:ascii="Nirmala UI" w:hAnsi="Nirmala UI" w:cs="Nirmala UI"/>
+          <w:b/>
+          <w:highlight w:val="yellow"/>
+        </w:rPr>
+        <w:t>কর্মচারী</w:t>
+      </w:r>
+      <w:proofErr w:type="spellEnd"/>
+      <w:r>
+        <w:rPr>
+          <w:rFonts w:ascii="Nirmala UI" w:hAnsi="Nirmala UI" w:cs="Nirmala UI"/>
+          <w:b/>
+          <w:highlight w:val="yellow"/>
+        </w:rPr>
+        <w:t xml:space="preserve"> </w:t>
+      </w:r>
+      <w:proofErr w:type="spellStart"/>
+      <w:r>
+        <w:rPr>
+          <w:rFonts w:ascii="Nirmala UI" w:hAnsi="Nirmala UI" w:cs="Nirmala UI"/>
+          <w:b/>
+          <w:highlight w:val="yellow"/>
+        </w:rPr>
+        <w:t>যুক্ত</w:t>
+      </w:r>
+      <w:proofErr w:type="spellEnd"/>
+      <w:r>
+        <w:rPr>
+          <w:rFonts w:ascii="Nirmala UI" w:hAnsi="Nirmala UI" w:cs="Nirmala UI"/>
+        </w:rPr>
+        <w:t xml:space="preserve"> </w:t>
+      </w:r>
+      <w:proofErr w:type="spellStart"/>
+      <w:r>
+        <w:rPr>
+          <w:rFonts w:ascii="Nirmala UI" w:hAnsi="Nirmala UI" w:cs="Nirmala UI"/>
+        </w:rPr>
+        <w:t>অপশন</w:t>
+      </w:r>
+      <w:proofErr w:type="spellEnd"/>
+      <w:r>
+        <w:rPr>
+          <w:rFonts w:ascii="Nirmala UI" w:hAnsi="Nirmala UI" w:cs="Nirmala UI"/>
+        </w:rPr>
+        <w:t xml:space="preserve"> </w:t>
+      </w:r>
+      <w:proofErr w:type="spellStart"/>
+      <w:r>
+        <w:rPr>
+          <w:rFonts w:ascii="Nirmala UI" w:hAnsi="Nirmala UI" w:cs="Nirmala UI"/>
+        </w:rPr>
+        <w:t>টি</w:t>
+      </w:r>
+      <w:proofErr w:type="spellEnd"/>
+      <w:r>
+        <w:rPr>
+          <w:rFonts w:ascii="Nirmala UI" w:hAnsi="Nirmala UI" w:cs="Nirmala UI"/>
+        </w:rPr>
+        <w:t xml:space="preserve"> </w:t>
+      </w:r>
+      <w:proofErr w:type="spellStart"/>
+      <w:r>
+        <w:rPr>
+          <w:rFonts w:ascii="Nirmala UI" w:hAnsi="Nirmala UI" w:cs="Nirmala UI"/>
+        </w:rPr>
+        <w:t>তে</w:t>
+      </w:r>
+      <w:proofErr w:type="spellEnd"/>
+      <w:r>
+        <w:rPr>
+          <w:rFonts w:ascii="Nirmala UI" w:hAnsi="Nirmala UI" w:cs="Nirmala UI"/>
+        </w:rPr>
+        <w:t xml:space="preserve"> </w:t>
+      </w:r>
+      <w:proofErr w:type="spellStart"/>
+      <w:r>
+        <w:rPr>
+          <w:rFonts w:ascii="Nirmala UI" w:hAnsi="Nirmala UI" w:cs="Nirmala UI"/>
+        </w:rPr>
+        <w:t>ক্লিক</w:t>
+      </w:r>
+      <w:proofErr w:type="spellEnd"/>
+      <w:r>
+        <w:rPr>
+          <w:rFonts w:ascii="Nirmala UI" w:hAnsi="Nirmala UI" w:cs="Nirmala UI"/>
+        </w:rPr>
+        <w:t xml:space="preserve"> </w:t>
+      </w:r>
+      <w:proofErr w:type="spellStart"/>
+      <w:r>
+        <w:rPr>
+          <w:rFonts w:ascii="Nirmala UI" w:hAnsi="Nirmala UI" w:cs="Nirmala UI"/>
+        </w:rPr>
+        <w:t>করুন</w:t>
+      </w:r>
+      <w:proofErr w:type="spellEnd"/>
+      <w:r>
+        <w:rPr>
+          <w:rFonts w:ascii="Nirmala UI" w:hAnsi="Nirmala UI" w:cs="Nirmala UI"/>
+        </w:rPr>
+        <w:t>।</w:t>
+      </w:r>
+    </w:p>
+    <w:p>
+      <w:pPr>
+        <w:rPr>
+          <w:rFonts w:ascii="Nirmala UI" w:hAnsi="Nirmala UI" w:cs="Nirmala UI"/>
+        </w:rPr>
+      </w:pPr>
+      <w:proofErr w:type="spellStart"/>
+      <w:r>
+        <w:rPr>
+          <w:rFonts w:ascii="Nirmala UI" w:hAnsi="Nirmala UI" w:cs="Nirmala UI"/>
+        </w:rPr>
+        <w:t>অপশন</w:t>
+      </w:r>
+      <w:proofErr w:type="spellEnd"/>
+      <w:r>
+        <w:rPr>
+          <w:rFonts w:ascii="Nirmala UI" w:hAnsi="Nirmala UI" w:cs="Nirmala UI"/>
+        </w:rPr>
+        <w:t xml:space="preserve"> </w:t>
+      </w:r>
+      <w:proofErr w:type="spellStart"/>
+      <w:r>
+        <w:rPr>
+          <w:rFonts w:ascii="Nirmala UI" w:hAnsi="Nirmala UI" w:cs="Nirmala UI"/>
+        </w:rPr>
+        <w:t>টি</w:t>
+      </w:r>
+      <w:proofErr w:type="spellEnd"/>
+      <w:r>
+        <w:rPr>
+          <w:rFonts w:ascii="Nirmala UI" w:hAnsi="Nirmala UI" w:cs="Nirmala UI"/>
+        </w:rPr>
+        <w:t xml:space="preserve"> </w:t>
+      </w:r>
+      <w:proofErr w:type="spellStart"/>
+      <w:r>
+        <w:rPr>
+          <w:rFonts w:ascii="Nirmala UI" w:hAnsi="Nirmala UI" w:cs="Nirmala UI"/>
+        </w:rPr>
+        <w:t>তে</w:t>
+      </w:r>
+      <w:proofErr w:type="spellEnd"/>
+      <w:r>
+        <w:rPr>
+          <w:rFonts w:ascii="Nirmala UI" w:hAnsi="Nirmala UI" w:cs="Nirmala UI"/>
+        </w:rPr>
+        <w:t xml:space="preserve"> </w:t>
+      </w:r>
+      <w:proofErr w:type="spellStart"/>
+      <w:r>
+        <w:rPr>
+          <w:rFonts w:ascii="Nirmala UI" w:hAnsi="Nirmala UI" w:cs="Nirmala UI"/>
+        </w:rPr>
+        <w:t>ক্লি</w:t>
+      </w:r>
+      <w:proofErr w:type="gramStart"/>
+      <w:r>
+        <w:rPr>
+          <w:rFonts w:ascii="Nirmala UI" w:hAnsi="Nirmala UI" w:cs="Nirmala UI"/>
+        </w:rPr>
+        <w:t>ক</w:t>
+      </w:r>
+      <w:proofErr w:type="spellEnd"/>
+      <w:r>
+        <w:rPr>
+          <w:rFonts w:ascii="Nirmala UI" w:hAnsi="Nirmala UI" w:cs="Nirmala UI"/>
+        </w:rPr>
+        <w:t xml:space="preserve">  </w:t>
+      </w:r>
+      <w:proofErr w:type="spellStart"/>
+      <w:r>
+        <w:rPr>
+          <w:rFonts w:ascii="Nirmala UI" w:hAnsi="Nirmala UI" w:cs="Nirmala UI"/>
+        </w:rPr>
+        <w:t>কর</w:t>
+      </w:r>
+      <w:proofErr w:type="gramEnd"/>
+      <w:r>
+        <w:rPr>
+          <w:rFonts w:ascii="Nirmala UI" w:hAnsi="Nirmala UI" w:cs="Nirmala UI"/>
+        </w:rPr>
+        <w:t>ার</w:t>
+      </w:r>
+      <w:proofErr w:type="spellEnd"/>
+      <w:r>
+        <w:rPr>
+          <w:rFonts w:ascii="Nirmala UI" w:hAnsi="Nirmala UI" w:cs="Nirmala UI"/>
+        </w:rPr>
+        <w:t xml:space="preserve"> </w:t>
+      </w:r>
+      <w:proofErr w:type="spellStart"/>
+      <w:r>
+        <w:rPr>
+          <w:rFonts w:ascii="Nirmala UI" w:hAnsi="Nirmala UI" w:cs="Nirmala UI"/>
+        </w:rPr>
+        <w:t>পর</w:t>
+      </w:r>
+      <w:proofErr w:type="spellEnd"/>
+      <w:r>
+        <w:rPr>
+          <w:rFonts w:ascii="Nirmala UI" w:hAnsi="Nirmala UI" w:cs="Nirmala UI"/>
+        </w:rPr>
+        <w:t xml:space="preserve"> </w:t>
+      </w:r>
+      <w:proofErr w:type="spellStart"/>
+      <w:r>
+        <w:rPr>
+          <w:rFonts w:ascii="Nirmala UI" w:hAnsi="Nirmala UI" w:cs="Nirmala UI"/>
+        </w:rPr>
+        <w:t>একটি</w:t>
+      </w:r>
+      <w:proofErr w:type="spellEnd"/>
+      <w:r>
+        <w:rPr>
+          <w:rFonts w:ascii="Nirmala UI" w:hAnsi="Nirmala UI" w:cs="Nirmala UI"/>
+        </w:rPr>
+        <w:t xml:space="preserve"> </w:t>
+      </w:r>
+      <w:proofErr w:type="spellStart"/>
+      <w:r>
+        <w:rPr>
+          <w:rFonts w:ascii="Nirmala UI" w:hAnsi="Nirmala UI" w:cs="Nirmala UI"/>
+        </w:rPr>
+        <w:t>ফরম</w:t>
+      </w:r>
+      <w:proofErr w:type="spellEnd"/>
+      <w:r>
+        <w:rPr>
+          <w:rFonts w:ascii="Nirmala UI" w:hAnsi="Nirmala UI" w:cs="Nirmala UI"/>
+        </w:rPr>
+        <w:t xml:space="preserve"> </w:t>
+      </w:r>
+      <w:proofErr w:type="spellStart"/>
+      <w:r>
+        <w:rPr>
+          <w:rFonts w:ascii="Nirmala UI" w:hAnsi="Nirmala UI" w:cs="Nirmala UI"/>
+        </w:rPr>
+        <w:t>প্রদর্শিত</w:t>
+      </w:r>
+      <w:proofErr w:type="spellEnd"/>
+      <w:r>
+        <w:rPr>
+          <w:rFonts w:ascii="Nirmala UI" w:hAnsi="Nirmala UI" w:cs="Nirmala UI"/>
+        </w:rPr>
+        <w:t xml:space="preserve"> </w:t>
+      </w:r>
+      <w:proofErr w:type="spellStart"/>
+      <w:r>
+        <w:rPr>
+          <w:rFonts w:ascii="Nirmala UI" w:hAnsi="Nirmala UI" w:cs="Nirmala UI"/>
+        </w:rPr>
+        <w:t>হবে</w:t>
+      </w:r>
+      <w:proofErr w:type="spellEnd"/>
+      <w:r>
+        <w:rPr>
+          <w:rFonts w:ascii="Nirmala UI" w:hAnsi="Nirmala UI" w:cs="Nirmala UI"/>
+        </w:rPr>
+        <w:t>।</w:t>
+      </w:r>
+    </w:p>
+    <w:p>
+      <w:pPr>
+        <w:rPr>
+          <w:rFonts w:ascii="Nirmala UI" w:hAnsi="Nirmala UI" w:cs="Nirmala UI"/>
+        </w:rPr>
+      </w:pPr>
+      <w:proofErr w:type="spellStart"/>
+      <w:r>
+        <w:rPr>
+          <w:rFonts w:ascii="Nirmala UI" w:hAnsi="Nirmala UI" w:cs="Nirmala UI"/>
+        </w:rPr>
+        <w:t>ফরমটি</w:t>
+      </w:r>
+      <w:proofErr w:type="spellEnd"/>
+      <w:r>
+        <w:rPr>
+          <w:rFonts w:ascii="Nirmala UI" w:hAnsi="Nirmala UI" w:cs="Nirmala UI"/>
+        </w:rPr>
+        <w:t xml:space="preserve"> </w:t>
+      </w:r>
+      <w:proofErr w:type="spellStart"/>
+      <w:r>
+        <w:rPr>
+          <w:rFonts w:ascii="Nirmala UI" w:hAnsi="Nirmala UI" w:cs="Nirmala UI"/>
+        </w:rPr>
+        <w:t>নির্ভুলভাবে</w:t>
+      </w:r>
+      <w:proofErr w:type="spellEnd"/>
+      <w:r>
+        <w:rPr>
+          <w:rFonts w:ascii="Nirmala UI" w:hAnsi="Nirmala UI" w:cs="Nirmala UI"/>
+        </w:rPr>
+        <w:t xml:space="preserve"> </w:t>
+      </w:r>
+      <w:proofErr w:type="spellStart"/>
+      <w:r>
+        <w:rPr>
+          <w:rFonts w:ascii="Nirmala UI" w:hAnsi="Nirmala UI" w:cs="Nirmala UI"/>
+        </w:rPr>
+        <w:t>পূরণ</w:t>
+      </w:r>
+      <w:proofErr w:type="spellEnd"/>
+      <w:r>
+        <w:rPr>
+          <w:rFonts w:ascii="Nirmala UI" w:hAnsi="Nirmala UI" w:cs="Nirmala UI"/>
+        </w:rPr>
+        <w:t xml:space="preserve"> </w:t>
+      </w:r>
+      <w:proofErr w:type="spellStart"/>
+      <w:r>
+        <w:rPr>
+          <w:rFonts w:ascii="Nirmala UI" w:hAnsi="Nirmala UI" w:cs="Nirmala UI"/>
+        </w:rPr>
+        <w:t>করুন</w:t>
+      </w:r>
+      <w:proofErr w:type="spellEnd"/>
+      <w:r>
+        <w:rPr>
+          <w:rFonts w:ascii="Nirmala UI" w:hAnsi="Nirmala UI" w:cs="Nirmala UI"/>
+        </w:rPr>
+        <w:t xml:space="preserve">। </w:t>
+      </w:r>
+    </w:p>
+    <w:p>
+      <w:pPr>
+        <w:rPr>
+          <w:rFonts w:ascii="Nirmala UI" w:hAnsi="Nirmala UI" w:cs="Nirmala UI"/>
+        </w:rPr>
+      </w:pPr>
+      <w:proofErr w:type="spellStart"/>
+      <w:r>
+        <w:rPr>
+          <w:rFonts w:ascii="Nirmala UI" w:hAnsi="Nirmala UI" w:cs="Nirmala UI"/>
+        </w:rPr>
+        <w:t>ফরমটি</w:t>
+      </w:r>
+      <w:proofErr w:type="spellEnd"/>
+      <w:r>
+        <w:rPr>
+          <w:rFonts w:ascii="Nirmala UI" w:hAnsi="Nirmala UI" w:cs="Nirmala UI"/>
+        </w:rPr>
+        <w:t xml:space="preserve"> </w:t>
+      </w:r>
+      <w:proofErr w:type="spellStart"/>
+      <w:r>
+        <w:rPr>
+          <w:rFonts w:ascii="Nirmala UI" w:hAnsi="Nirmala UI" w:cs="Nirmala UI"/>
+        </w:rPr>
+        <w:t>পূরণ</w:t>
+      </w:r>
+      <w:proofErr w:type="spellEnd"/>
+      <w:r>
+        <w:rPr>
+          <w:rFonts w:ascii="Nirmala UI" w:hAnsi="Nirmala UI" w:cs="Nirmala UI"/>
+        </w:rPr>
+        <w:t xml:space="preserve"> </w:t>
+      </w:r>
+      <w:proofErr w:type="spellStart"/>
+      <w:r>
+        <w:rPr>
+          <w:rFonts w:ascii="Nirmala UI" w:hAnsi="Nirmala UI" w:cs="Nirmala UI"/>
+        </w:rPr>
+        <w:t>করা</w:t>
+      </w:r>
+      <w:proofErr w:type="spellEnd"/>
+      <w:r>
+        <w:rPr>
+          <w:rFonts w:ascii="Nirmala UI" w:hAnsi="Nirmala UI" w:cs="Nirmala UI"/>
+        </w:rPr>
+        <w:t xml:space="preserve"> </w:t>
+      </w:r>
+      <w:proofErr w:type="spellStart"/>
+      <w:r>
+        <w:rPr>
+          <w:rFonts w:ascii="Nirmala UI" w:hAnsi="Nirmala UI" w:cs="Nirmala UI"/>
+        </w:rPr>
+        <w:t>হলে</w:t>
+      </w:r>
+      <w:proofErr w:type="spellEnd"/>
+      <w:r>
+        <w:rPr>
+          <w:rFonts w:ascii="Nirmala UI" w:hAnsi="Nirmala UI" w:cs="Nirmala UI"/>
+        </w:rPr>
+        <w:t xml:space="preserve"> </w:t>
+      </w:r>
+      <w:proofErr w:type="spellStart"/>
+      <w:r>
+        <w:rPr>
+          <w:rFonts w:ascii="Nirmala UI" w:hAnsi="Nirmala UI" w:cs="Nirmala UI"/>
+          <w:b/>
+          <w:highlight w:val="yellow"/>
+        </w:rPr>
+        <w:t>সাবমিট</w:t>
+      </w:r>
+      <w:proofErr w:type="spellEnd"/>
+      <w:r>
+        <w:rPr>
+          <w:rFonts w:ascii="Nirmala UI" w:hAnsi="Nirmala UI" w:cs="Nirmala UI"/>
+        </w:rPr>
+        <w:t xml:space="preserve"> </w:t>
+      </w:r>
+      <w:proofErr w:type="spellStart"/>
+      <w:r>
+        <w:rPr>
+          <w:rFonts w:ascii="Nirmala UI" w:hAnsi="Nirmala UI" w:cs="Nirmala UI"/>
+        </w:rPr>
+        <w:t>বাটনে</w:t>
+      </w:r>
+      <w:proofErr w:type="spellEnd"/>
+      <w:r>
+        <w:rPr>
+          <w:rFonts w:ascii="Nirmala UI" w:hAnsi="Nirmala UI" w:cs="Nirmala UI"/>
+        </w:rPr>
+        <w:t xml:space="preserve"> </w:t>
+      </w:r>
+      <w:proofErr w:type="spellStart"/>
+      <w:r>
+        <w:rPr>
+          <w:rFonts w:ascii="Nirmala UI" w:hAnsi="Nirmala UI" w:cs="Nirmala UI"/>
+        </w:rPr>
+        <w:t>ক্লিক</w:t>
+      </w:r>
+      <w:proofErr w:type="spellEnd"/>
+      <w:r>
+        <w:rPr>
+          <w:rFonts w:ascii="Nirmala UI" w:hAnsi="Nirmala UI" w:cs="Nirmala UI"/>
+        </w:rPr>
+        <w:t xml:space="preserve"> </w:t>
+      </w:r>
+      <w:proofErr w:type="spellStart"/>
+      <w:r>
+        <w:rPr>
+          <w:rFonts w:ascii="Nirmala UI" w:hAnsi="Nirmala UI" w:cs="Nirmala UI"/>
+        </w:rPr>
+        <w:t>করুন</w:t>
+      </w:r>
+      <w:proofErr w:type="spellEnd"/>
+      <w:r>
+        <w:rPr>
+          <w:rFonts w:ascii="Nirmala UI" w:hAnsi="Nirmala UI" w:cs="Nirmala UI"/>
+        </w:rPr>
+        <w:t xml:space="preserve">। </w:t>
+      </w:r>
+    </w:p>
+    <w:p>
+      <w:pPr>
+        <w:rPr>
+          <w:rFonts w:ascii="Nirmala UI" w:hAnsi="Nirmala UI" w:cs="Nirmala UI"/>
+        </w:rPr>
+      </w:pPr>
+    </w:p>
+    <w:p/>
     <w:sectPr>
       <w:pgSz w:w="12240" w:h="15840"/>
       <w:pgMar w:top="1440" w:right="1440" w:bottom="1440" w:left="1440" w:header="720" w:footer="720" w:gutter="0"/>
